--- a/doc/vhost分析.docx
+++ b/doc/vhost分析.docx
@@ -4,7 +4,7 @@
   <w:body>
     <w:p>
       <w:pPr>
-        <w:pStyle w:val="2"/>
+        <w:pStyle w:val="3"/>
         <w:bidi w:val="0"/>
         <w:rPr>
           <w:rFonts w:hint="default"/>
@@ -21,7 +21,7 @@
     </w:p>
     <w:p>
       <w:pPr>
-        <w:pStyle w:val="3"/>
+        <w:pStyle w:val="4"/>
         <w:bidi w:val="0"/>
         <w:rPr>
           <w:rFonts w:hint="eastAsia"/>
@@ -226,7 +226,21 @@
         <w:rPr>
           <w:rFonts w:hint="eastAsia"/>
         </w:rPr>
-        <w:t>在guest启动后，加载virtio-net驱动，会写寄存器VIRTIO_PCI_GUEST_FEATURES，这个写操作会被kvm捕获传递给qemu。qemu会做如下处理。</w:t>
+        <w:t>在guest启动后，加载virtio-net驱动，会写寄存器</w:t>
+      </w:r>
+      <w:bookmarkStart w:id="0" w:name="OLE_LINK1"/>
+      <w:r>
+        <w:rPr>
+          <w:rFonts w:hint="eastAsia"/>
+        </w:rPr>
+        <w:t>VIRTIO_PCI_GUEST_FEATURES</w:t>
+      </w:r>
+      <w:bookmarkEnd w:id="0"/>
+      <w:r>
+        <w:rPr>
+          <w:rFonts w:hint="eastAsia"/>
+        </w:rPr>
+        <w:t>，这个写操作会被kvm捕获传递给qemu。qemu会做如下处理。</w:t>
       </w:r>
     </w:p>
     <w:p>
@@ -460,7 +474,6 @@
     </w:p>
     <w:p>
       <w:pPr>
-        <w:ind w:firstLine="420" w:firstLineChars="200"/>
         <w:rPr>
           <w:rFonts w:hint="eastAsia"/>
           <w:lang w:eastAsia="zh-CN"/>
@@ -469,7 +482,23 @@
     </w:p>
     <w:p>
       <w:pPr>
-        <w:ind w:firstLine="420" w:firstLineChars="200"/>
+        <w:pStyle w:val="4"/>
+        <w:bidi w:val="0"/>
+        <w:rPr>
+          <w:rFonts w:hint="default"/>
+          <w:lang w:val="en-US" w:eastAsia="zh-CN"/>
+        </w:rPr>
+      </w:pPr>
+      <w:r>
+        <w:rPr>
+          <w:rFonts w:hint="eastAsia"/>
+          <w:lang w:val="en-US" w:eastAsia="zh-CN"/>
+        </w:rPr>
+        <w:t>Virtio和vhost通信</w:t>
+      </w:r>
+    </w:p>
+    <w:p>
+      <w:pPr>
         <w:rPr>
           <w:rFonts w:hint="eastAsia"/>
           <w:lang w:eastAsia="zh-CN"/>
@@ -480,16 +509,857 @@
       <w:pPr>
         <w:rPr>
           <w:rFonts w:hint="eastAsia"/>
+          <w:lang w:val="en-US" w:eastAsia="zh-CN"/>
+        </w:rPr>
+      </w:pPr>
+      <w:r>
+        <w:rPr>
+          <w:rFonts w:hint="eastAsia"/>
+          <w:lang w:val="en-US" w:eastAsia="zh-CN"/>
+        </w:rPr>
+        <w:t>QEMU创建虚拟机过程</w:t>
+      </w:r>
+    </w:p>
+    <w:p>
+      <w:pPr>
+        <w:rPr>
+          <w:rFonts w:hint="eastAsia"/>
+          <w:lang w:val="en-US" w:eastAsia="zh-CN"/>
+        </w:rPr>
+      </w:pPr>
+    </w:p>
+    <w:p>
+      <w:pPr>
+        <w:rPr>
+          <w:rFonts w:hint="default"/>
+          <w:lang w:val="en-US" w:eastAsia="zh-CN"/>
+        </w:rPr>
+      </w:pPr>
+      <w:r>
+        <w:rPr>
+          <w:rFonts w:ascii="宋体" w:hAnsi="宋体" w:eastAsia="宋体" w:cs="宋体"/>
+          <w:sz w:val="24"/>
+          <w:szCs w:val="24"/>
+        </w:rPr>
+        <w:drawing>
+          <wp:inline distT="0" distB="0" distL="114300" distR="114300">
+            <wp:extent cx="4535805" cy="4375150"/>
+            <wp:effectExtent l="0" t="0" r="17145" b="6350"/>
+            <wp:docPr id="11" name="图片 8" descr="IMG_256"/>
+            <wp:cNvGraphicFramePr>
+              <a:graphicFrameLocks xmlns:a="http://schemas.openxmlformats.org/drawingml/2006/main" noChangeAspect="1"/>
+            </wp:cNvGraphicFramePr>
+            <a:graphic xmlns:a="http://schemas.openxmlformats.org/drawingml/2006/main">
+              <a:graphicData uri="http://schemas.openxmlformats.org/drawingml/2006/picture">
+                <pic:pic xmlns:pic="http://schemas.openxmlformats.org/drawingml/2006/picture">
+                  <pic:nvPicPr>
+                    <pic:cNvPr id="11" name="图片 8" descr="IMG_256"/>
+                    <pic:cNvPicPr>
+                      <a:picLocks noChangeAspect="1"/>
+                    </pic:cNvPicPr>
+                  </pic:nvPicPr>
+                  <pic:blipFill>
+                    <a:blip r:embed="rId7"/>
+                    <a:stretch>
+                      <a:fillRect/>
+                    </a:stretch>
+                  </pic:blipFill>
+                  <pic:spPr>
+                    <a:xfrm>
+                      <a:off x="0" y="0"/>
+                      <a:ext cx="4535805" cy="4375150"/>
+                    </a:xfrm>
+                    <a:prstGeom prst="rect">
+                      <a:avLst/>
+                    </a:prstGeom>
+                    <a:noFill/>
+                    <a:ln w="9525">
+                      <a:noFill/>
+                    </a:ln>
+                  </pic:spPr>
+                </pic:pic>
+              </a:graphicData>
+            </a:graphic>
+          </wp:inline>
+        </w:drawing>
+      </w:r>
+    </w:p>
+    <w:p>
+      <w:pPr>
+        <w:rPr>
+          <w:rFonts w:hint="default"/>
+          <w:lang w:val="en-US" w:eastAsia="zh-CN"/>
+        </w:rPr>
+      </w:pPr>
+    </w:p>
+    <w:p>
+      <w:pPr>
+        <w:rPr>
+          <w:rFonts w:hint="eastAsia"/>
+          <w:lang w:val="en-US" w:eastAsia="zh-CN"/>
+        </w:rPr>
+      </w:pPr>
+      <w:r>
+        <w:rPr>
+          <w:rFonts w:hint="eastAsia"/>
+          <w:lang w:val="en-US" w:eastAsia="zh-CN"/>
+        </w:rPr>
+        <w:t>Qemu进程划分</w:t>
+      </w:r>
+    </w:p>
+    <w:p>
+      <w:pPr>
+        <w:rPr>
+          <w:rFonts w:hint="eastAsia"/>
+          <w:lang w:val="en-US" w:eastAsia="zh-CN"/>
+        </w:rPr>
+      </w:pPr>
+    </w:p>
+    <w:p>
+      <w:pPr>
+        <w:rPr>
+          <w:rFonts w:hint="default"/>
+          <w:lang w:val="en-US" w:eastAsia="zh-CN"/>
+        </w:rPr>
+      </w:pPr>
+      <w:r>
+        <w:rPr>
+          <w:rFonts w:hint="default"/>
+          <w:lang w:val="en-US" w:eastAsia="zh-CN"/>
+        </w:rPr>
+        <w:t>Thread1：主线程，这个线程loop循环，循环操作select.实际就是查看有无读写文件描述符，有的话进行读写操作</w:t>
+      </w:r>
+    </w:p>
+    <w:p>
+      <w:pPr>
+        <w:rPr>
+          <w:rFonts w:hint="default"/>
+          <w:lang w:val="en-US" w:eastAsia="zh-CN"/>
+        </w:rPr>
+      </w:pPr>
+      <w:r>
+        <w:rPr>
+          <w:rFonts w:hint="default"/>
+          <w:lang w:val="en-US" w:eastAsia="zh-CN"/>
+        </w:rPr>
+        <w:t>Thread2：子线程，异步进行i/o操作，主要针对磁盘映像操作（block drive）</w:t>
+      </w:r>
+    </w:p>
+    <w:p>
+      <w:pPr>
+        <w:rPr>
+          <w:rFonts w:hint="default"/>
+          <w:lang w:val="en-US" w:eastAsia="zh-CN"/>
+        </w:rPr>
+      </w:pPr>
+      <w:r>
+        <w:rPr>
+          <w:rFonts w:hint="default"/>
+          <w:lang w:val="en-US" w:eastAsia="zh-CN"/>
+        </w:rPr>
+        <w:t>Thread3：子线程，VCPU线程， kvm_run启动和运行虚拟机</w:t>
+      </w:r>
+    </w:p>
+    <w:p>
+      <w:pPr>
+        <w:rPr>
+          <w:rFonts w:hint="default"/>
+          <w:lang w:val="en-US" w:eastAsia="zh-CN"/>
+        </w:rPr>
+      </w:pPr>
+    </w:p>
+    <w:p>
+      <w:pPr>
+        <w:rPr>
+          <w:rFonts w:hint="default"/>
+          <w:lang w:val="en-US" w:eastAsia="zh-CN"/>
+        </w:rPr>
+      </w:pPr>
+    </w:p>
+    <w:p>
+      <w:pPr>
+        <w:rPr>
+          <w:rFonts w:hint="default"/>
+          <w:lang w:val="en-US" w:eastAsia="zh-CN"/>
+        </w:rPr>
+      </w:pPr>
+    </w:p>
+    <w:p>
+      <w:pPr>
+        <w:pStyle w:val="4"/>
+        <w:bidi w:val="0"/>
+        <w:rPr>
+          <w:rFonts w:hint="eastAsia"/>
+          <w:lang w:val="en-US" w:eastAsia="zh-CN"/>
+        </w:rPr>
+      </w:pPr>
+      <w:r>
+        <w:rPr>
+          <w:rFonts w:hint="eastAsia"/>
+          <w:lang w:val="en-US" w:eastAsia="zh-CN"/>
+        </w:rPr>
+        <w:t>待整理的点</w:t>
+      </w:r>
+    </w:p>
+    <w:p>
+      <w:pPr>
+        <w:rPr>
+          <w:rFonts w:hint="eastAsia"/>
+          <w:lang w:val="en-US" w:eastAsia="zh-CN"/>
+        </w:rPr>
+      </w:pPr>
+    </w:p>
+    <w:p>
+      <w:pPr>
+        <w:rPr>
+          <w:rFonts w:hint="default"/>
+          <w:lang w:val="en-US" w:eastAsia="zh-CN"/>
+        </w:rPr>
+      </w:pPr>
+    </w:p>
+    <w:p>
+      <w:pPr>
+        <w:rPr>
+          <w:rFonts w:hint="eastAsia"/>
           <w:lang w:eastAsia="zh-CN"/>
         </w:rPr>
       </w:pPr>
-    </w:p>
-    <w:p>
-      <w:pPr>
-        <w:ind w:firstLine="420" w:firstLineChars="200"/>
+      <w:r>
         <w:rPr>
           <w:rFonts w:hint="eastAsia"/>
           <w:lang w:eastAsia="zh-CN"/>
+        </w:rPr>
+        <w:t>QEMU是一个独立的虚拟化解决方案，并不依赖KVM（它本身自己可以做CPU和内存的模拟，只不过效率较低），而KVM是另一套虚拟化解决方案，对CPU进行虚拟效率较高（采用了硬件辅助虚拟化），但本身不提供其他设备的虚拟化，借用了QEMU的代码进行了定制，所以KVM方案一定要依赖QEMU</w:t>
+      </w:r>
+    </w:p>
+    <w:p>
+      <w:pPr>
+        <w:rPr>
+          <w:rFonts w:hint="eastAsia"/>
+          <w:lang w:eastAsia="zh-CN"/>
+        </w:rPr>
+      </w:pPr>
+    </w:p>
+    <w:p>
+      <w:pPr>
+        <w:rPr>
+          <w:rFonts w:hint="eastAsia"/>
+          <w:lang w:eastAsia="zh-CN"/>
+        </w:rPr>
+      </w:pPr>
+      <w:r>
+        <w:rPr>
+          <w:rFonts w:hint="eastAsia"/>
+          <w:lang w:eastAsia="zh-CN"/>
+        </w:rPr>
+        <w:t>即使后来RedHat后来开发了libvirt，也只能简单的认为是个虚拟机管理工具，仍然需要通过用户空间QEMU来与KVM进行交互</w:t>
+      </w:r>
+    </w:p>
+    <w:p>
+      <w:pPr>
+        <w:rPr>
+          <w:rFonts w:hint="eastAsia"/>
+          <w:lang w:eastAsia="zh-CN"/>
+        </w:rPr>
+      </w:pPr>
+      <w:r>
+        <w:rPr>
+          <w:rFonts w:ascii="宋体" w:hAnsi="宋体" w:eastAsia="宋体" w:cs="宋体"/>
+          <w:sz w:val="24"/>
+          <w:szCs w:val="24"/>
+        </w:rPr>
+        <w:drawing>
+          <wp:inline distT="0" distB="0" distL="114300" distR="114300">
+            <wp:extent cx="4780280" cy="3061335"/>
+            <wp:effectExtent l="0" t="0" r="1270" b="5715"/>
+            <wp:docPr id="7" name="图片 4" descr="IMG_256"/>
+            <wp:cNvGraphicFramePr>
+              <a:graphicFrameLocks xmlns:a="http://schemas.openxmlformats.org/drawingml/2006/main" noChangeAspect="1"/>
+            </wp:cNvGraphicFramePr>
+            <a:graphic xmlns:a="http://schemas.openxmlformats.org/drawingml/2006/main">
+              <a:graphicData uri="http://schemas.openxmlformats.org/drawingml/2006/picture">
+                <pic:pic xmlns:pic="http://schemas.openxmlformats.org/drawingml/2006/picture">
+                  <pic:nvPicPr>
+                    <pic:cNvPr id="7" name="图片 4" descr="IMG_256"/>
+                    <pic:cNvPicPr>
+                      <a:picLocks noChangeAspect="1"/>
+                    </pic:cNvPicPr>
+                  </pic:nvPicPr>
+                  <pic:blipFill>
+                    <a:blip r:embed="rId8"/>
+                    <a:stretch>
+                      <a:fillRect/>
+                    </a:stretch>
+                  </pic:blipFill>
+                  <pic:spPr>
+                    <a:xfrm>
+                      <a:off x="0" y="0"/>
+                      <a:ext cx="4780280" cy="3061335"/>
+                    </a:xfrm>
+                    <a:prstGeom prst="rect">
+                      <a:avLst/>
+                    </a:prstGeom>
+                    <a:noFill/>
+                    <a:ln w="9525">
+                      <a:noFill/>
+                    </a:ln>
+                  </pic:spPr>
+                </pic:pic>
+              </a:graphicData>
+            </a:graphic>
+          </wp:inline>
+        </w:drawing>
+      </w:r>
+    </w:p>
+    <w:p>
+      <w:pPr>
+        <w:rPr>
+          <w:rFonts w:hint="eastAsia"/>
+          <w:lang w:eastAsia="zh-CN"/>
+        </w:rPr>
+      </w:pPr>
+      <w:r>
+        <w:rPr>
+          <w:rFonts w:ascii="宋体" w:hAnsi="宋体" w:eastAsia="宋体" w:cs="宋体"/>
+          <w:sz w:val="24"/>
+          <w:szCs w:val="24"/>
+        </w:rPr>
+        <w:drawing>
+          <wp:inline distT="0" distB="0" distL="114300" distR="114300">
+            <wp:extent cx="5103495" cy="3757295"/>
+            <wp:effectExtent l="0" t="0" r="1905" b="14605"/>
+            <wp:docPr id="8" name="图片 5" descr="IMG_256"/>
+            <wp:cNvGraphicFramePr>
+              <a:graphicFrameLocks xmlns:a="http://schemas.openxmlformats.org/drawingml/2006/main" noChangeAspect="1"/>
+            </wp:cNvGraphicFramePr>
+            <a:graphic xmlns:a="http://schemas.openxmlformats.org/drawingml/2006/main">
+              <a:graphicData uri="http://schemas.openxmlformats.org/drawingml/2006/picture">
+                <pic:pic xmlns:pic="http://schemas.openxmlformats.org/drawingml/2006/picture">
+                  <pic:nvPicPr>
+                    <pic:cNvPr id="8" name="图片 5" descr="IMG_256"/>
+                    <pic:cNvPicPr>
+                      <a:picLocks noChangeAspect="1"/>
+                    </pic:cNvPicPr>
+                  </pic:nvPicPr>
+                  <pic:blipFill>
+                    <a:blip r:embed="rId9"/>
+                    <a:stretch>
+                      <a:fillRect/>
+                    </a:stretch>
+                  </pic:blipFill>
+                  <pic:spPr>
+                    <a:xfrm>
+                      <a:off x="0" y="0"/>
+                      <a:ext cx="5103495" cy="3757295"/>
+                    </a:xfrm>
+                    <a:prstGeom prst="rect">
+                      <a:avLst/>
+                    </a:prstGeom>
+                    <a:noFill/>
+                    <a:ln w="9525">
+                      <a:noFill/>
+                    </a:ln>
+                  </pic:spPr>
+                </pic:pic>
+              </a:graphicData>
+            </a:graphic>
+          </wp:inline>
+        </w:drawing>
+      </w:r>
+    </w:p>
+    <w:p>
+      <w:pPr>
+        <w:rPr>
+          <w:rFonts w:ascii="宋体" w:hAnsi="宋体" w:eastAsia="宋体" w:cs="宋体"/>
+          <w:sz w:val="24"/>
+          <w:szCs w:val="24"/>
+        </w:rPr>
+      </w:pPr>
+      <w:r>
+        <w:rPr>
+          <w:rFonts w:ascii="宋体" w:hAnsi="宋体" w:eastAsia="宋体" w:cs="宋体"/>
+          <w:sz w:val="24"/>
+          <w:szCs w:val="24"/>
+        </w:rPr>
+        <w:drawing>
+          <wp:inline distT="0" distB="0" distL="114300" distR="114300">
+            <wp:extent cx="4981575" cy="3193415"/>
+            <wp:effectExtent l="0" t="0" r="9525" b="6985"/>
+            <wp:docPr id="9" name="图片 6" descr="IMG_256"/>
+            <wp:cNvGraphicFramePr>
+              <a:graphicFrameLocks xmlns:a="http://schemas.openxmlformats.org/drawingml/2006/main" noChangeAspect="1"/>
+            </wp:cNvGraphicFramePr>
+            <a:graphic xmlns:a="http://schemas.openxmlformats.org/drawingml/2006/main">
+              <a:graphicData uri="http://schemas.openxmlformats.org/drawingml/2006/picture">
+                <pic:pic xmlns:pic="http://schemas.openxmlformats.org/drawingml/2006/picture">
+                  <pic:nvPicPr>
+                    <pic:cNvPr id="9" name="图片 6" descr="IMG_256"/>
+                    <pic:cNvPicPr>
+                      <a:picLocks noChangeAspect="1"/>
+                    </pic:cNvPicPr>
+                  </pic:nvPicPr>
+                  <pic:blipFill>
+                    <a:blip r:embed="rId10"/>
+                    <a:stretch>
+                      <a:fillRect/>
+                    </a:stretch>
+                  </pic:blipFill>
+                  <pic:spPr>
+                    <a:xfrm>
+                      <a:off x="0" y="0"/>
+                      <a:ext cx="4981575" cy="3193415"/>
+                    </a:xfrm>
+                    <a:prstGeom prst="rect">
+                      <a:avLst/>
+                    </a:prstGeom>
+                    <a:noFill/>
+                    <a:ln w="9525">
+                      <a:noFill/>
+                    </a:ln>
+                  </pic:spPr>
+                </pic:pic>
+              </a:graphicData>
+            </a:graphic>
+          </wp:inline>
+        </w:drawing>
+      </w:r>
+    </w:p>
+    <w:p>
+      <w:pPr>
+        <w:rPr>
+          <w:rFonts w:ascii="宋体" w:hAnsi="宋体" w:eastAsia="宋体" w:cs="宋体"/>
+          <w:sz w:val="24"/>
+          <w:szCs w:val="24"/>
+        </w:rPr>
+      </w:pPr>
+      <w:r>
+        <w:rPr>
+          <w:rFonts w:ascii="宋体" w:hAnsi="宋体" w:eastAsia="宋体" w:cs="宋体"/>
+          <w:sz w:val="24"/>
+          <w:szCs w:val="24"/>
+        </w:rPr>
+        <w:drawing>
+          <wp:inline distT="0" distB="0" distL="114300" distR="114300">
+            <wp:extent cx="4636135" cy="3742055"/>
+            <wp:effectExtent l="0" t="0" r="12065" b="10795"/>
+            <wp:docPr id="10" name="图片 7" descr="IMG_256"/>
+            <wp:cNvGraphicFramePr>
+              <a:graphicFrameLocks xmlns:a="http://schemas.openxmlformats.org/drawingml/2006/main" noChangeAspect="1"/>
+            </wp:cNvGraphicFramePr>
+            <a:graphic xmlns:a="http://schemas.openxmlformats.org/drawingml/2006/main">
+              <a:graphicData uri="http://schemas.openxmlformats.org/drawingml/2006/picture">
+                <pic:pic xmlns:pic="http://schemas.openxmlformats.org/drawingml/2006/picture">
+                  <pic:nvPicPr>
+                    <pic:cNvPr id="10" name="图片 7" descr="IMG_256"/>
+                    <pic:cNvPicPr>
+                      <a:picLocks noChangeAspect="1"/>
+                    </pic:cNvPicPr>
+                  </pic:nvPicPr>
+                  <pic:blipFill>
+                    <a:blip r:embed="rId11"/>
+                    <a:stretch>
+                      <a:fillRect/>
+                    </a:stretch>
+                  </pic:blipFill>
+                  <pic:spPr>
+                    <a:xfrm>
+                      <a:off x="0" y="0"/>
+                      <a:ext cx="4636135" cy="3742055"/>
+                    </a:xfrm>
+                    <a:prstGeom prst="rect">
+                      <a:avLst/>
+                    </a:prstGeom>
+                    <a:noFill/>
+                    <a:ln w="9525">
+                      <a:noFill/>
+                    </a:ln>
+                  </pic:spPr>
+                </pic:pic>
+              </a:graphicData>
+            </a:graphic>
+          </wp:inline>
+        </w:drawing>
+      </w:r>
+    </w:p>
+    <w:p>
+      <w:pPr>
+        <w:rPr>
+          <w:rFonts w:hint="eastAsia" w:ascii="宋体" w:hAnsi="宋体" w:eastAsia="宋体" w:cs="宋体"/>
+          <w:sz w:val="24"/>
+          <w:szCs w:val="24"/>
+          <w:lang w:eastAsia="zh-CN"/>
+        </w:rPr>
+      </w:pPr>
+      <w:r>
+        <w:rPr>
+          <w:rFonts w:hint="eastAsia" w:ascii="宋体" w:hAnsi="宋体" w:eastAsia="宋体" w:cs="宋体"/>
+          <w:sz w:val="24"/>
+          <w:szCs w:val="24"/>
+          <w:lang w:eastAsia="zh-CN"/>
+        </w:rPr>
+        <w:object>
+          <v:shape id="_x0000_i1025" o:spt="75" type="#_x0000_t75" style="height:377.25pt;width:343.5pt;" o:ole="t" filled="f" o:preferrelative="t" stroked="f" coordsize="21600,21600">
+            <v:path/>
+            <v:fill on="f" focussize="0,0"/>
+            <v:stroke on="f"/>
+            <v:imagedata r:id="rId13" o:title=""/>
+            <o:lock v:ext="edit" aspectratio="f"/>
+            <w10:wrap type="none"/>
+            <w10:anchorlock/>
+          </v:shape>
+          <o:OLEObject Type="Embed" ProgID="Visio.Drawing.11" ShapeID="_x0000_i1025" DrawAspect="Content" ObjectID="_1468075725" r:id="rId12">
+            <o:LockedField>false</o:LockedField>
+          </o:OLEObject>
+        </w:object>
+      </w:r>
+    </w:p>
+    <w:p>
+      <w:pPr>
+        <w:pStyle w:val="4"/>
+        <w:bidi w:val="0"/>
+        <w:rPr>
+          <w:rFonts w:hint="eastAsia"/>
+          <w:lang w:val="en-US" w:eastAsia="zh-CN"/>
+        </w:rPr>
+      </w:pPr>
+      <w:r>
+        <w:rPr>
+          <w:rFonts w:hint="eastAsia"/>
+          <w:lang w:val="en-US" w:eastAsia="zh-CN"/>
+        </w:rPr>
+        <w:t>调试QEMU</w:t>
+      </w:r>
+    </w:p>
+    <w:p>
+      <w:pPr>
+        <w:rPr>
+          <w:rFonts w:hint="eastAsia"/>
+          <w:lang w:val="en-US" w:eastAsia="zh-CN"/>
+        </w:rPr>
+      </w:pPr>
+      <w:r>
+        <w:rPr>
+          <w:rFonts w:hint="eastAsia"/>
+          <w:lang w:val="en-US" w:eastAsia="zh-CN"/>
+        </w:rPr>
+        <w:t>怎么使用trace</w:t>
+      </w:r>
+    </w:p>
+    <w:p>
+      <w:pPr>
+        <w:rPr>
+          <w:rFonts w:hint="default"/>
+          <w:lang w:val="en-US" w:eastAsia="zh-CN"/>
+        </w:rPr>
+      </w:pPr>
+    </w:p>
+    <w:p>
+      <w:pPr>
+        <w:rPr>
+          <w:rFonts w:hint="default"/>
+          <w:lang w:val="en-US" w:eastAsia="zh-CN"/>
+        </w:rPr>
+      </w:pPr>
+      <w:r>
+        <w:rPr>
+          <w:rFonts w:hint="default"/>
+          <w:lang w:val="en-US" w:eastAsia="zh-CN"/>
+        </w:rPr>
+        <w:t>1   ./configure --enable-debug  --prefix=/data  --enable-trace-backend=simple</w:t>
+      </w:r>
+    </w:p>
+    <w:p>
+      <w:pPr>
+        <w:rPr>
+          <w:rFonts w:hint="default"/>
+          <w:lang w:val="en-US" w:eastAsia="zh-CN"/>
+        </w:rPr>
+      </w:pPr>
+      <w:r>
+        <w:rPr>
+          <w:rFonts w:hint="default"/>
+          <w:lang w:val="en-US" w:eastAsia="zh-CN"/>
+        </w:rPr>
+        <w:t>2 make</w:t>
+      </w:r>
+    </w:p>
+    <w:p>
+      <w:pPr>
+        <w:rPr>
+          <w:rFonts w:hint="default"/>
+          <w:lang w:val="en-US" w:eastAsia="zh-CN"/>
+        </w:rPr>
+      </w:pPr>
+      <w:r>
+        <w:rPr>
+          <w:rFonts w:hint="default"/>
+          <w:lang w:val="en-US" w:eastAsia="zh-CN"/>
+        </w:rPr>
+        <w:t xml:space="preserve">3 echo bdrv_aio_readv &gt; /srv/events </w:t>
+      </w:r>
+    </w:p>
+    <w:p>
+      <w:pPr>
+        <w:rPr>
+          <w:rFonts w:hint="default"/>
+          <w:lang w:val="en-US" w:eastAsia="zh-CN"/>
+        </w:rPr>
+      </w:pPr>
+      <w:r>
+        <w:rPr>
+          <w:rFonts w:hint="default"/>
+          <w:lang w:val="en-US" w:eastAsia="zh-CN"/>
+        </w:rPr>
+        <w:t>echo bdrv_aio_writev &gt;&gt; /srv/events</w:t>
+      </w:r>
+    </w:p>
+    <w:p>
+      <w:pPr>
+        <w:rPr>
+          <w:rFonts w:hint="default"/>
+          <w:lang w:val="en-US" w:eastAsia="zh-CN"/>
+        </w:rPr>
+      </w:pPr>
+      <w:r>
+        <w:rPr>
+          <w:rFonts w:hint="default"/>
+          <w:lang w:val="en-US" w:eastAsia="zh-CN"/>
+        </w:rPr>
+        <w:t>4 /data/bin/qemu-system-x86_64  -trace events=/srv/events /var/lib/libvirt/images/w8k.img</w:t>
+      </w:r>
+    </w:p>
+    <w:p>
+      <w:pPr>
+        <w:rPr>
+          <w:rFonts w:hint="default"/>
+          <w:lang w:val="en-US" w:eastAsia="zh-CN"/>
+        </w:rPr>
+      </w:pPr>
+      <w:r>
+        <w:rPr>
+          <w:rFonts w:hint="default"/>
+          <w:lang w:val="en-US" w:eastAsia="zh-CN"/>
+        </w:rPr>
+        <w:t>5 进入到scripts目录， ./simpletrace.py ../trace-events  ../trace-14070</w:t>
+      </w:r>
+    </w:p>
+    <w:p>
+      <w:pPr>
+        <w:rPr>
+          <w:rFonts w:hint="default"/>
+          <w:lang w:val="en-US" w:eastAsia="zh-CN"/>
+        </w:rPr>
+      </w:pPr>
+      <w:r>
+        <w:rPr>
+          <w:rFonts w:hint="default"/>
+          <w:lang w:val="en-US" w:eastAsia="zh-CN"/>
+        </w:rPr>
+        <w:t>其中trace-events ,和 trace-14070在qemu-kvm-1.2.0目录下，14070为pid</w:t>
+      </w:r>
+    </w:p>
+    <w:p>
+      <w:pPr>
+        <w:rPr>
+          <w:rFonts w:hint="default"/>
+          <w:lang w:val="en-US" w:eastAsia="zh-CN"/>
+        </w:rPr>
+      </w:pPr>
+    </w:p>
+    <w:p>
+      <w:pPr>
+        <w:rPr>
+          <w:rFonts w:hint="default"/>
+          <w:lang w:val="en-US" w:eastAsia="zh-CN"/>
+        </w:rPr>
+      </w:pPr>
+    </w:p>
+    <w:p>
+      <w:pPr>
+        <w:rPr>
+          <w:rFonts w:hint="eastAsia"/>
+          <w:lang w:val="en-US" w:eastAsia="zh-CN"/>
+        </w:rPr>
+      </w:pPr>
+      <w:r>
+        <w:rPr>
+          <w:rFonts w:hint="eastAsia"/>
+          <w:lang w:val="en-US" w:eastAsia="zh-CN"/>
+        </w:rPr>
+        <w:t>怎么gdb</w:t>
+      </w:r>
+    </w:p>
+    <w:p>
+      <w:pPr>
+        <w:rPr>
+          <w:rFonts w:hint="eastAsia"/>
+          <w:lang w:val="en-US" w:eastAsia="zh-CN"/>
+        </w:rPr>
+      </w:pPr>
+    </w:p>
+    <w:p>
+      <w:pPr>
+        <w:rPr>
+          <w:rFonts w:hint="default"/>
+          <w:lang w:val="en-US" w:eastAsia="zh-CN"/>
+        </w:rPr>
+      </w:pPr>
+      <w:r>
+        <w:rPr>
+          <w:rFonts w:hint="default"/>
+          <w:lang w:val="en-US" w:eastAsia="zh-CN"/>
+        </w:rPr>
+        <w:t>进入qemu目录 ./configure --enable-debug</w:t>
+      </w:r>
+    </w:p>
+    <w:p>
+      <w:pPr>
+        <w:rPr>
+          <w:rFonts w:hint="default"/>
+          <w:lang w:val="en-US" w:eastAsia="zh-CN"/>
+        </w:rPr>
+      </w:pPr>
+      <w:r>
+        <w:rPr>
+          <w:rFonts w:hint="eastAsia"/>
+          <w:lang w:val="en-US" w:eastAsia="zh-CN"/>
+        </w:rPr>
+        <w:t>Make</w:t>
+      </w:r>
+    </w:p>
+    <w:p>
+      <w:pPr>
+        <w:rPr>
+          <w:rFonts w:hint="default"/>
+          <w:lang w:val="en-US" w:eastAsia="zh-CN"/>
+        </w:rPr>
+      </w:pPr>
+      <w:r>
+        <w:rPr>
+          <w:rFonts w:hint="default"/>
+          <w:lang w:val="en-US" w:eastAsia="zh-CN"/>
+        </w:rPr>
+        <w:t>gdb qemu-system-x86_64 进入调试窗口</w:t>
+      </w:r>
+    </w:p>
+    <w:p>
+      <w:pPr>
+        <w:rPr>
+          <w:rFonts w:hint="default"/>
+          <w:lang w:val="en-US" w:eastAsia="zh-CN"/>
+        </w:rPr>
+      </w:pPr>
+      <w:r>
+        <w:rPr>
+          <w:rFonts w:hint="default"/>
+          <w:lang w:val="en-US" w:eastAsia="zh-CN"/>
+        </w:rPr>
+        <w:t>set args -m 1024 -enable-kvm /var/lib/libvirt/images/ubun-qcow2（-m制定内存大小   enable-kvm后跟的是镜像文件路径）</w:t>
+      </w:r>
+    </w:p>
+    <w:p>
+      <w:pPr>
+        <w:rPr>
+          <w:rFonts w:hint="default"/>
+          <w:lang w:val="en-US" w:eastAsia="zh-CN"/>
+        </w:rPr>
+      </w:pPr>
+      <w:r>
+        <w:rPr>
+          <w:rFonts w:hint="default"/>
+          <w:lang w:val="en-US" w:eastAsia="zh-CN"/>
+        </w:rPr>
+        <w:t>break main</w:t>
+      </w:r>
+    </w:p>
+    <w:p>
+      <w:pPr>
+        <w:rPr>
+          <w:rFonts w:hint="default"/>
+          <w:lang w:val="en-US" w:eastAsia="zh-CN"/>
+        </w:rPr>
+      </w:pPr>
+      <w:r>
+        <w:rPr>
+          <w:rFonts w:hint="default"/>
+          <w:lang w:val="en-US" w:eastAsia="zh-CN"/>
+        </w:rPr>
+        <w:t>start</w:t>
+      </w:r>
+    </w:p>
+    <w:p>
+      <w:pPr>
+        <w:rPr>
+          <w:rFonts w:hint="default"/>
+          <w:lang w:val="en-US" w:eastAsia="zh-CN"/>
+        </w:rPr>
+      </w:pPr>
+    </w:p>
+    <w:p>
+      <w:pPr>
+        <w:rPr>
+          <w:rFonts w:hint="default"/>
+          <w:lang w:val="en-US" w:eastAsia="zh-CN"/>
+        </w:rPr>
+      </w:pPr>
+      <w:r>
+        <w:rPr>
+          <w:rFonts w:hint="default"/>
+          <w:lang w:val="en-US" w:eastAsia="zh-CN"/>
+        </w:rPr>
+        <w:fldChar w:fldCharType="begin"/>
+      </w:r>
+      <w:r>
+        <w:rPr>
+          <w:rFonts w:hint="default"/>
+          <w:lang w:val="en-US" w:eastAsia="zh-CN"/>
+        </w:rPr>
+        <w:instrText xml:space="preserve"> HYPERLINK "https://www.qemu.org/download/#source" </w:instrText>
+      </w:r>
+      <w:r>
+        <w:rPr>
+          <w:rFonts w:hint="default"/>
+          <w:lang w:val="en-US" w:eastAsia="zh-CN"/>
+        </w:rPr>
+        <w:fldChar w:fldCharType="separate"/>
+      </w:r>
+      <w:r>
+        <w:rPr>
+          <w:rStyle w:val="8"/>
+          <w:rFonts w:hint="default"/>
+          <w:lang w:val="en-US" w:eastAsia="zh-CN"/>
+        </w:rPr>
+        <w:t>https://www.qemu.org/download/#source</w:t>
+      </w:r>
+      <w:r>
+        <w:rPr>
+          <w:rFonts w:hint="default"/>
+          <w:lang w:val="en-US" w:eastAsia="zh-CN"/>
+        </w:rPr>
+        <w:fldChar w:fldCharType="end"/>
+      </w:r>
+    </w:p>
+    <w:p>
+      <w:pPr>
+        <w:rPr>
+          <w:rFonts w:hint="default"/>
+          <w:lang w:val="en-US" w:eastAsia="zh-CN"/>
+        </w:rPr>
+      </w:pPr>
+    </w:p>
+    <w:p>
+      <w:pPr>
+        <w:rPr>
+          <w:rFonts w:hint="default"/>
+          <w:lang w:val="en-US" w:eastAsia="zh-CN"/>
+        </w:rPr>
+      </w:pPr>
+    </w:p>
+    <w:p>
+      <w:pPr>
+        <w:rPr>
+          <w:rFonts w:hint="default"/>
+          <w:lang w:val="en-US" w:eastAsia="zh-CN"/>
         </w:rPr>
       </w:pPr>
     </w:p>
@@ -507,64 +1377,698 @@
           <w:rFonts w:hint="eastAsia"/>
           <w:lang w:val="en-US" w:eastAsia="zh-CN"/>
         </w:rPr>
-        <w:t>待整理的点</w:t>
-      </w:r>
-    </w:p>
-    <w:p>
-      <w:pPr>
-        <w:rPr>
-          <w:rFonts w:hint="eastAsia"/>
-          <w:lang w:val="en-US" w:eastAsia="zh-CN"/>
-        </w:rPr>
-      </w:pPr>
-    </w:p>
-    <w:p>
-      <w:pPr>
-        <w:rPr>
-          <w:rFonts w:hint="default"/>
-          <w:lang w:val="en-US" w:eastAsia="zh-CN"/>
-        </w:rPr>
-      </w:pPr>
-    </w:p>
-    <w:p>
-      <w:pPr>
-        <w:rPr>
-          <w:rFonts w:hint="eastAsia"/>
-          <w:lang w:eastAsia="zh-CN"/>
-        </w:rPr>
-      </w:pPr>
-      <w:r>
-        <w:rPr>
-          <w:rFonts w:hint="eastAsia"/>
-          <w:lang w:eastAsia="zh-CN"/>
-        </w:rPr>
-        <w:t>QEMU是一个独立的虚拟化解决方案，并不依赖KVM（它本身自己可以做CPU和内存的模拟，只不过效率较低），而KVM是另一套虚拟化解决方案，对CPU进行虚拟效率较高（采用了硬件辅助虚拟化），但本身不提供其他设备的虚拟化，借用了QEMU的代码进行了定制，所以KVM方案一定要依赖QEMU</w:t>
-      </w:r>
-    </w:p>
-    <w:p>
-      <w:pPr>
-        <w:rPr>
-          <w:rFonts w:hint="eastAsia"/>
-          <w:lang w:eastAsia="zh-CN"/>
-        </w:rPr>
-      </w:pPr>
-    </w:p>
-    <w:p>
-      <w:pPr>
-        <w:rPr>
-          <w:rFonts w:hint="eastAsia"/>
-          <w:lang w:eastAsia="zh-CN"/>
-        </w:rPr>
-      </w:pPr>
-      <w:r>
-        <w:rPr>
-          <w:rFonts w:hint="eastAsia"/>
-          <w:lang w:eastAsia="zh-CN"/>
-        </w:rPr>
-        <w:t>即使后来RedHat后来开发了libvirt，也只能简单的认为是个虚拟机管理工具，仍然需要通过用户空间QEMU来与KVM进行交互</w:t>
-      </w:r>
-      <w:bookmarkStart w:id="0" w:name="_GoBack"/>
-      <w:bookmarkEnd w:id="0"/>
+        <w:t>Vpp vhost</w:t>
+      </w:r>
+    </w:p>
+    <w:p>
+      <w:pPr>
+        <w:rPr>
+          <w:rFonts w:hint="default"/>
+          <w:lang w:val="en-US" w:eastAsia="zh-CN"/>
+        </w:rPr>
+      </w:pPr>
+      <w:r>
+        <w:rPr>
+          <w:rFonts w:hint="eastAsia"/>
+          <w:lang w:val="en-US" w:eastAsia="zh-CN"/>
+        </w:rPr>
+        <w:t>收发包log</w:t>
+      </w:r>
+    </w:p>
+    <w:p>
+      <w:pPr>
+        <w:rPr>
+          <w:rFonts w:hint="eastAsia"/>
+          <w:lang w:val="en-US" w:eastAsia="zh-CN"/>
+        </w:rPr>
+      </w:pPr>
+    </w:p>
+    <w:p>
+      <w:pPr>
+        <w:rPr>
+          <w:rFonts w:hint="default"/>
+          <w:lang w:val="en-US" w:eastAsia="zh-CN"/>
+        </w:rPr>
+      </w:pPr>
+      <w:r>
+        <w:rPr>
+          <w:rFonts w:hint="default"/>
+          <w:lang w:val="en-US" w:eastAsia="zh-CN"/>
+        </w:rPr>
+        <w:t>jiali-debug: vhost_user_input_do_interrupt tx vhost_user_send_call</w:t>
+      </w:r>
+    </w:p>
+    <w:p>
+      <w:pPr>
+        <w:rPr>
+          <w:rFonts w:hint="default"/>
+          <w:lang w:val="en-US" w:eastAsia="zh-CN"/>
+        </w:rPr>
+      </w:pPr>
+      <w:r>
+        <w:rPr>
+          <w:rFonts w:hint="default"/>
+          <w:lang w:val="en-US" w:eastAsia="zh-CN"/>
+        </w:rPr>
+        <w:t>jiali-debug: vhost_user_send_call fd:35</w:t>
+      </w:r>
+    </w:p>
+    <w:p>
+      <w:pPr>
+        <w:rPr>
+          <w:rFonts w:hint="default"/>
+          <w:lang w:val="en-US" w:eastAsia="zh-CN"/>
+        </w:rPr>
+      </w:pPr>
+      <w:r>
+        <w:rPr>
+          <w:rFonts w:hint="default"/>
+          <w:lang w:val="en-US" w:eastAsia="zh-CN"/>
+        </w:rPr>
+        <w:t>jiali-debug: vhost_user_input_do_interrupt rx vhost_user_send_call</w:t>
+      </w:r>
+    </w:p>
+    <w:p>
+      <w:pPr>
+        <w:rPr>
+          <w:rFonts w:hint="default"/>
+          <w:lang w:val="en-US" w:eastAsia="zh-CN"/>
+        </w:rPr>
+      </w:pPr>
+      <w:r>
+        <w:rPr>
+          <w:rFonts w:hint="default"/>
+          <w:lang w:val="en-US" w:eastAsia="zh-CN"/>
+        </w:rPr>
+        <w:t>jiali-debug: vhost_user_send_call fd:34</w:t>
+      </w:r>
+    </w:p>
+    <w:p>
+      <w:pPr>
+        <w:rPr>
+          <w:rFonts w:hint="default"/>
+          <w:lang w:val="en-US" w:eastAsia="zh-CN"/>
+        </w:rPr>
+      </w:pPr>
+      <w:r>
+        <w:rPr>
+          <w:rFonts w:hint="default"/>
+          <w:lang w:val="en-US" w:eastAsia="zh-CN"/>
+        </w:rPr>
+        <w:t>jiali-debug: vhost_user_callfd_read_ready() fd:34</w:t>
+      </w:r>
+    </w:p>
+    <w:p>
+      <w:pPr>
+        <w:rPr>
+          <w:rFonts w:hint="default"/>
+          <w:lang w:val="en-US" w:eastAsia="zh-CN"/>
+        </w:rPr>
+      </w:pPr>
+      <w:r>
+        <w:rPr>
+          <w:rFonts w:hint="default"/>
+          <w:lang w:val="en-US" w:eastAsia="zh-CN"/>
+        </w:rPr>
+        <w:t>jiali-debug: vhost_user_input_do_interrupt tx vhost_user_send_call</w:t>
+      </w:r>
+    </w:p>
+    <w:p>
+      <w:pPr>
+        <w:rPr>
+          <w:rFonts w:hint="default"/>
+          <w:lang w:val="en-US" w:eastAsia="zh-CN"/>
+        </w:rPr>
+      </w:pPr>
+      <w:r>
+        <w:rPr>
+          <w:rFonts w:hint="default"/>
+          <w:lang w:val="en-US" w:eastAsia="zh-CN"/>
+        </w:rPr>
+        <w:t>jiali-debug: vhost_user_send_call fd:35</w:t>
+      </w:r>
+    </w:p>
+    <w:p>
+      <w:pPr>
+        <w:rPr>
+          <w:rFonts w:hint="default"/>
+          <w:lang w:val="en-US" w:eastAsia="zh-CN"/>
+        </w:rPr>
+      </w:pPr>
+      <w:r>
+        <w:rPr>
+          <w:rFonts w:hint="default"/>
+          <w:lang w:val="en-US" w:eastAsia="zh-CN"/>
+        </w:rPr>
+        <w:t>jiali-debug: vhost_user_input_do_interrupt rx vhost_user_send_call</w:t>
+      </w:r>
+    </w:p>
+    <w:p>
+      <w:pPr>
+        <w:rPr>
+          <w:rFonts w:hint="default"/>
+          <w:lang w:val="en-US" w:eastAsia="zh-CN"/>
+        </w:rPr>
+      </w:pPr>
+      <w:r>
+        <w:rPr>
+          <w:rFonts w:hint="default"/>
+          <w:lang w:val="en-US" w:eastAsia="zh-CN"/>
+        </w:rPr>
+        <w:t>jiali-debug: vhost_user_send_call fd:34</w:t>
+      </w:r>
+    </w:p>
+    <w:p>
+      <w:pPr>
+        <w:rPr>
+          <w:rFonts w:hint="default"/>
+          <w:lang w:val="en-US" w:eastAsia="zh-CN"/>
+        </w:rPr>
+      </w:pPr>
+      <w:r>
+        <w:rPr>
+          <w:rFonts w:hint="default"/>
+          <w:lang w:val="en-US" w:eastAsia="zh-CN"/>
+        </w:rPr>
+        <w:t>jiali-debug: vhost_user_input_do_interrupt tx vhost_user_send_call</w:t>
+      </w:r>
+    </w:p>
+    <w:p>
+      <w:pPr>
+        <w:rPr>
+          <w:rFonts w:hint="default"/>
+          <w:lang w:val="en-US" w:eastAsia="zh-CN"/>
+        </w:rPr>
+      </w:pPr>
+      <w:r>
+        <w:rPr>
+          <w:rFonts w:hint="default"/>
+          <w:lang w:val="en-US" w:eastAsia="zh-CN"/>
+        </w:rPr>
+        <w:t>jiali-debug: vhost_user_send_call fd:35</w:t>
+      </w:r>
+    </w:p>
+    <w:p>
+      <w:pPr>
+        <w:rPr>
+          <w:rFonts w:hint="default"/>
+          <w:lang w:val="en-US" w:eastAsia="zh-CN"/>
+        </w:rPr>
+      </w:pPr>
+      <w:r>
+        <w:rPr>
+          <w:rFonts w:hint="default"/>
+          <w:lang w:val="en-US" w:eastAsia="zh-CN"/>
+        </w:rPr>
+        <w:t>jiali-debug: vhost_user_input_do_interrupt rx vhost_user_send_call</w:t>
+      </w:r>
+    </w:p>
+    <w:p>
+      <w:pPr>
+        <w:rPr>
+          <w:rFonts w:hint="default"/>
+          <w:lang w:val="en-US" w:eastAsia="zh-CN"/>
+        </w:rPr>
+      </w:pPr>
+      <w:r>
+        <w:rPr>
+          <w:rFonts w:hint="eastAsia"/>
+          <w:lang w:val="en-US" w:eastAsia="zh-CN"/>
+        </w:rPr>
+        <w:t>Log的tx rx是guest为准</w:t>
+      </w:r>
+    </w:p>
+    <w:p>
+      <w:pPr>
+        <w:rPr>
+          <w:rFonts w:hint="default"/>
+          <w:lang w:val="en-US" w:eastAsia="zh-CN"/>
+        </w:rPr>
+      </w:pPr>
+    </w:p>
+    <w:p>
+      <w:pPr>
+        <w:rPr>
+          <w:rFonts w:hint="default"/>
+          <w:lang w:val="en-US" w:eastAsia="zh-CN"/>
+        </w:rPr>
+      </w:pPr>
+      <w:r>
+        <w:rPr>
+          <w:rFonts w:hint="eastAsia"/>
+          <w:lang w:val="en-US" w:eastAsia="zh-CN"/>
+        </w:rPr>
+        <w:t>Vppctl中的显示，是转换后的</w:t>
+      </w:r>
+    </w:p>
+    <w:p>
+      <w:pPr>
+        <w:rPr>
+          <w:rFonts w:hint="default"/>
+          <w:lang w:val="en-US" w:eastAsia="zh-CN"/>
+        </w:rPr>
+      </w:pPr>
+      <w:r>
+        <w:rPr>
+          <w:rFonts w:hint="default"/>
+          <w:lang w:val="en-US" w:eastAsia="zh-CN"/>
+        </w:rPr>
+        <w:t xml:space="preserve"> Virtqueue 0 (TX)</w:t>
+      </w:r>
+    </w:p>
+    <w:p>
+      <w:pPr>
+        <w:rPr>
+          <w:rFonts w:hint="default"/>
+          <w:lang w:val="en-US" w:eastAsia="zh-CN"/>
+        </w:rPr>
+      </w:pPr>
+      <w:r>
+        <w:rPr>
+          <w:rFonts w:hint="default"/>
+          <w:lang w:val="en-US" w:eastAsia="zh-CN"/>
+        </w:rPr>
+        <w:t xml:space="preserve">  qsz 256 last_avail_idx 737 last_used_idx 737</w:t>
+      </w:r>
+    </w:p>
+    <w:p>
+      <w:pPr>
+        <w:rPr>
+          <w:rFonts w:hint="default"/>
+          <w:lang w:val="en-US" w:eastAsia="zh-CN"/>
+        </w:rPr>
+      </w:pPr>
+      <w:r>
+        <w:rPr>
+          <w:rFonts w:hint="default"/>
+          <w:lang w:val="en-US" w:eastAsia="zh-CN"/>
+        </w:rPr>
+        <w:t xml:space="preserve">  avail.flags 0 avail.idx 982 used.flags 1 used.idx 737</w:t>
+      </w:r>
+    </w:p>
+    <w:p>
+      <w:pPr>
+        <w:rPr>
+          <w:rFonts w:hint="default"/>
+          <w:lang w:val="en-US" w:eastAsia="zh-CN"/>
+        </w:rPr>
+      </w:pPr>
+      <w:r>
+        <w:rPr>
+          <w:rFonts w:hint="default"/>
+          <w:lang w:val="en-US" w:eastAsia="zh-CN"/>
+        </w:rPr>
+        <w:t xml:space="preserve">  kickfd 33 callfd 34 errfd -1</w:t>
+      </w:r>
+    </w:p>
+    <w:p>
+      <w:pPr>
+        <w:rPr>
+          <w:rFonts w:hint="default"/>
+          <w:lang w:val="en-US" w:eastAsia="zh-CN"/>
+        </w:rPr>
+      </w:pPr>
+    </w:p>
+    <w:p>
+      <w:pPr>
+        <w:rPr>
+          <w:rFonts w:hint="default"/>
+          <w:lang w:val="en-US" w:eastAsia="zh-CN"/>
+        </w:rPr>
+      </w:pPr>
+      <w:r>
+        <w:rPr>
+          <w:rFonts w:hint="default"/>
+          <w:lang w:val="en-US" w:eastAsia="zh-CN"/>
+        </w:rPr>
+        <w:t xml:space="preserve"> Virtqueue 1 (RX)</w:t>
+      </w:r>
+    </w:p>
+    <w:p>
+      <w:pPr>
+        <w:rPr>
+          <w:rFonts w:hint="default"/>
+          <w:lang w:val="en-US" w:eastAsia="zh-CN"/>
+        </w:rPr>
+      </w:pPr>
+      <w:r>
+        <w:rPr>
+          <w:rFonts w:hint="default"/>
+          <w:lang w:val="en-US" w:eastAsia="zh-CN"/>
+        </w:rPr>
+        <w:t xml:space="preserve">  qsz 256 last_avail_idx 265 last_used_idx 265</w:t>
+      </w:r>
+    </w:p>
+    <w:p>
+      <w:pPr>
+        <w:rPr>
+          <w:rFonts w:hint="default"/>
+          <w:lang w:val="en-US" w:eastAsia="zh-CN"/>
+        </w:rPr>
+      </w:pPr>
+      <w:r>
+        <w:rPr>
+          <w:rFonts w:hint="default"/>
+          <w:lang w:val="en-US" w:eastAsia="zh-CN"/>
+        </w:rPr>
+        <w:t xml:space="preserve">  avail.flags 0 avail.idx 265 used.flags 1 used.idx 265</w:t>
+      </w:r>
+    </w:p>
+    <w:p>
+      <w:pPr>
+        <w:rPr>
+          <w:rFonts w:hint="default"/>
+          <w:lang w:val="en-US" w:eastAsia="zh-CN"/>
+        </w:rPr>
+      </w:pPr>
+      <w:r>
+        <w:rPr>
+          <w:rFonts w:hint="default"/>
+          <w:lang w:val="en-US" w:eastAsia="zh-CN"/>
+        </w:rPr>
+        <w:t xml:space="preserve">  kickfd 30 callfd 35 errfd -1</w:t>
+      </w:r>
+    </w:p>
+    <w:p>
+      <w:pPr>
+        <w:rPr>
+          <w:rFonts w:hint="default"/>
+          <w:lang w:val="en-US" w:eastAsia="zh-CN"/>
+        </w:rPr>
+      </w:pPr>
+    </w:p>
+    <w:p>
+      <w:pPr>
+        <w:rPr>
+          <w:rFonts w:hint="default"/>
+          <w:lang w:val="en-US" w:eastAsia="zh-CN"/>
+        </w:rPr>
+      </w:pPr>
+    </w:p>
+    <w:p>
+      <w:pPr>
+        <w:rPr>
+          <w:rFonts w:hint="eastAsia"/>
+          <w:lang w:val="en-US" w:eastAsia="zh-CN"/>
+        </w:rPr>
+      </w:pPr>
+      <w:r>
+        <w:rPr>
+          <w:rFonts w:hint="eastAsia"/>
+          <w:lang w:val="en-US" w:eastAsia="zh-CN"/>
+        </w:rPr>
+        <w:t>每个队列不分tx还是rx，</w:t>
+      </w:r>
+    </w:p>
+    <w:p>
+      <w:pPr>
+        <w:rPr>
+          <w:rFonts w:hint="eastAsia"/>
+          <w:lang w:val="en-US" w:eastAsia="zh-CN"/>
+        </w:rPr>
+      </w:pPr>
+      <w:r>
+        <w:rPr>
+          <w:rFonts w:hint="eastAsia"/>
+          <w:lang w:val="en-US" w:eastAsia="zh-CN"/>
+        </w:rPr>
+        <w:t>都有两个eventfd分别是kickfd，callfd，方向不同，</w:t>
+      </w:r>
+    </w:p>
+    <w:p>
+      <w:pPr>
+        <w:rPr>
+          <w:rFonts w:hint="eastAsia"/>
+          <w:lang w:val="en-US" w:eastAsia="zh-CN"/>
+        </w:rPr>
+      </w:pPr>
+      <w:r>
+        <w:rPr>
+          <w:rFonts w:hint="eastAsia"/>
+          <w:lang w:val="en-US" w:eastAsia="zh-CN"/>
+        </w:rPr>
+        <w:t>Kickfd：是guest通知后端用到的，这个在vpp中，polling 模式下是用不到的，初始化时会触发一次，确认更新一下线程。</w:t>
+      </w:r>
+    </w:p>
+    <w:p>
+      <w:pPr>
+        <w:rPr>
+          <w:rFonts w:hint="eastAsia"/>
+          <w:lang w:val="en-US" w:eastAsia="zh-CN"/>
+        </w:rPr>
+      </w:pPr>
+      <w:r>
+        <w:rPr>
+          <w:rFonts w:hint="eastAsia"/>
+          <w:lang w:val="en-US" w:eastAsia="zh-CN"/>
+        </w:rPr>
+        <w:t>callfd: 是后端通知guest的，vpp会判断vring是否有数据需要通知guest，通知的地方有input，output节点里，还有循环协程。</w:t>
+      </w:r>
+    </w:p>
+    <w:p>
+      <w:pPr>
+        <w:rPr>
+          <w:rFonts w:hint="default"/>
+          <w:lang w:val="en-US" w:eastAsia="zh-CN"/>
+        </w:rPr>
+      </w:pPr>
+    </w:p>
+    <w:p>
+      <w:pPr>
+        <w:rPr>
+          <w:rFonts w:hint="eastAsia"/>
+          <w:lang w:val="en-US" w:eastAsia="zh-CN"/>
+        </w:rPr>
+      </w:pPr>
+      <w:r>
+        <w:rPr>
+          <w:rFonts w:hint="eastAsia"/>
+          <w:lang w:val="en-US" w:eastAsia="zh-CN"/>
+        </w:rPr>
+        <w:t>Vpp对eventfd，callfd也有监听，callfd会被guest处理，但是也会发送vpp，write(callfd)后自己处理epoll时间，目前怀疑是callfd没有被guest处理</w:t>
+      </w:r>
+    </w:p>
+    <w:p>
+      <w:pPr>
+        <w:rPr>
+          <w:rFonts w:hint="eastAsia"/>
+          <w:lang w:val="en-US" w:eastAsia="zh-CN"/>
+        </w:rPr>
+      </w:pPr>
+    </w:p>
+    <w:p>
+      <w:pPr>
+        <w:pStyle w:val="2"/>
+        <w:bidi w:val="0"/>
+        <w:rPr>
+          <w:rFonts w:hint="eastAsia"/>
+          <w:lang w:val="en-US" w:eastAsia="zh-CN"/>
+        </w:rPr>
+      </w:pPr>
+      <w:r>
+        <w:rPr>
+          <w:rFonts w:hint="eastAsia"/>
+          <w:lang w:val="en-US" w:eastAsia="zh-CN"/>
+        </w:rPr>
+        <w:t>Virtio</w:t>
+      </w:r>
+    </w:p>
+    <w:p>
+      <w:pPr>
+        <w:rPr>
+          <w:rFonts w:hint="default"/>
+          <w:lang w:val="en-US" w:eastAsia="zh-CN"/>
+        </w:rPr>
+      </w:pPr>
+      <w:r>
+        <w:rPr>
+          <w:rFonts w:hint="eastAsia"/>
+          <w:lang w:val="en-US" w:eastAsia="zh-CN"/>
+        </w:rPr>
+        <w:t>virtio设备分为morden和lagecy两种，？什么意思</w:t>
+      </w:r>
+    </w:p>
+    <w:p>
+      <w:pPr>
+        <w:rPr>
+          <w:rFonts w:hint="default"/>
+          <w:lang w:val="en-US" w:eastAsia="zh-CN"/>
+        </w:rPr>
+      </w:pPr>
+    </w:p>
+    <w:p>
+      <w:pPr>
+        <w:rPr>
+          <w:rFonts w:hint="default"/>
+          <w:lang w:val="en-US" w:eastAsia="zh-CN"/>
+        </w:rPr>
+      </w:pPr>
+      <w:r>
+        <w:rPr>
+          <w:rFonts w:hint="default"/>
+          <w:lang w:val="en-US" w:eastAsia="zh-CN"/>
+        </w:rPr>
+        <w:fldChar w:fldCharType="begin"/>
+      </w:r>
+      <w:r>
+        <w:rPr>
+          <w:rFonts w:hint="default"/>
+          <w:lang w:val="en-US" w:eastAsia="zh-CN"/>
+        </w:rPr>
+        <w:instrText xml:space="preserve"> HYPERLINK "https://blog.csdn.net/qq_20817327/article/details/107073012" </w:instrText>
+      </w:r>
+      <w:r>
+        <w:rPr>
+          <w:rFonts w:hint="default"/>
+          <w:lang w:val="en-US" w:eastAsia="zh-CN"/>
+        </w:rPr>
+        <w:fldChar w:fldCharType="separate"/>
+      </w:r>
+      <w:r>
+        <w:rPr>
+          <w:rStyle w:val="8"/>
+          <w:rFonts w:hint="default"/>
+          <w:lang w:val="en-US" w:eastAsia="zh-CN"/>
+        </w:rPr>
+        <w:t>https://blog.csdn.net/qq_20817327/article/details/107073012</w:t>
+      </w:r>
+      <w:r>
+        <w:rPr>
+          <w:rFonts w:hint="default"/>
+          <w:lang w:val="en-US" w:eastAsia="zh-CN"/>
+        </w:rPr>
+        <w:fldChar w:fldCharType="end"/>
+      </w:r>
+    </w:p>
+    <w:p>
+      <w:pPr>
+        <w:rPr>
+          <w:rFonts w:hint="eastAsia"/>
+          <w:lang w:val="en-US" w:eastAsia="zh-CN"/>
+        </w:rPr>
+      </w:pPr>
+      <w:r>
+        <w:rPr>
+          <w:rFonts w:hint="eastAsia"/>
+          <w:lang w:val="en-US" w:eastAsia="zh-CN"/>
+        </w:rPr>
+        <w:t>需要重要分析</w:t>
+      </w:r>
+    </w:p>
+    <w:p>
+      <w:pPr>
+        <w:rPr>
+          <w:rFonts w:hint="eastAsia"/>
+          <w:lang w:val="en-US" w:eastAsia="zh-CN"/>
+        </w:rPr>
+      </w:pPr>
+    </w:p>
+    <w:p>
+      <w:pPr>
+        <w:rPr>
+          <w:rFonts w:hint="eastAsia"/>
+          <w:lang w:val="en-US" w:eastAsia="zh-CN"/>
+        </w:rPr>
+      </w:pPr>
+      <w:r>
+        <w:rPr>
+          <w:rFonts w:hint="eastAsia"/>
+          <w:lang w:val="en-US" w:eastAsia="zh-CN"/>
+        </w:rPr>
+        <w:t>Virtio queue分为两种，split和packed方式</w:t>
+      </w:r>
+    </w:p>
+    <w:p>
+      <w:pPr>
+        <w:rPr>
+          <w:rFonts w:hint="eastAsia"/>
+          <w:lang w:val="en-US" w:eastAsia="zh-CN"/>
+        </w:rPr>
+      </w:pPr>
+      <w:r>
+        <w:rPr>
+          <w:rFonts w:hint="eastAsia"/>
+          <w:lang w:val="en-US" w:eastAsia="zh-CN"/>
+        </w:rPr>
+        <w:t>packed：desc ring，avail ring，used ring三个ring打包成一个desc ring了</w:t>
+      </w:r>
+    </w:p>
+    <w:p>
+      <w:pPr>
+        <w:rPr>
+          <w:rFonts w:hint="eastAsia"/>
+          <w:lang w:val="en-US" w:eastAsia="zh-CN"/>
+        </w:rPr>
+      </w:pPr>
+      <w:r>
+        <w:rPr>
+          <w:rFonts w:hint="eastAsia"/>
+          <w:lang w:val="en-US" w:eastAsia="zh-CN"/>
+        </w:rPr>
+        <w:t xml:space="preserve">区别 </w:t>
+      </w:r>
+      <w:r>
+        <w:rPr>
+          <w:rFonts w:hint="eastAsia"/>
+          <w:lang w:val="en-US" w:eastAsia="zh-CN"/>
+        </w:rPr>
+        <w:fldChar w:fldCharType="begin"/>
+      </w:r>
+      <w:r>
+        <w:rPr>
+          <w:rFonts w:hint="eastAsia"/>
+          <w:lang w:val="en-US" w:eastAsia="zh-CN"/>
+        </w:rPr>
+        <w:instrText xml:space="preserve"> HYPERLINK "https://blog.csdn.net/qq_20817327/article/details/107057505" </w:instrText>
+      </w:r>
+      <w:r>
+        <w:rPr>
+          <w:rFonts w:hint="eastAsia"/>
+          <w:lang w:val="en-US" w:eastAsia="zh-CN"/>
+        </w:rPr>
+        <w:fldChar w:fldCharType="separate"/>
+      </w:r>
+      <w:r>
+        <w:rPr>
+          <w:rStyle w:val="8"/>
+          <w:rFonts w:hint="eastAsia"/>
+          <w:lang w:val="en-US" w:eastAsia="zh-CN"/>
+        </w:rPr>
+        <w:t>https://blog.csdn.net/qq_20817327/article/details/107057505</w:t>
+      </w:r>
+      <w:r>
+        <w:rPr>
+          <w:rFonts w:hint="eastAsia"/>
+          <w:lang w:val="en-US" w:eastAsia="zh-CN"/>
+        </w:rPr>
+        <w:fldChar w:fldCharType="end"/>
+      </w:r>
+    </w:p>
+    <w:p>
+      <w:pPr>
+        <w:rPr>
+          <w:rFonts w:hint="eastAsia"/>
+          <w:lang w:val="en-US" w:eastAsia="zh-CN"/>
+        </w:rPr>
+      </w:pPr>
+      <w:bookmarkStart w:id="1" w:name="_GoBack"/>
+      <w:bookmarkEnd w:id="1"/>
+    </w:p>
+    <w:p>
+      <w:pPr>
+        <w:rPr>
+          <w:rFonts w:hint="default"/>
+          <w:lang w:val="en-US" w:eastAsia="zh-CN"/>
+        </w:rPr>
+      </w:pPr>
+    </w:p>
+    <w:p>
+      <w:pPr>
+        <w:rPr>
+          <w:rFonts w:hint="default"/>
+          <w:lang w:val="en-US" w:eastAsia="zh-CN"/>
+        </w:rPr>
+      </w:pPr>
     </w:p>
     <w:sectPr>
       <w:pgSz w:w="11906" w:h="16838"/>
@@ -614,7 +2118,7 @@
     <w:lsdException w:qFormat="1" w:unhideWhenUsed="0" w:uiPriority="0" w:semiHidden="0" w:name="Normal"/>
     <w:lsdException w:qFormat="1" w:unhideWhenUsed="0" w:uiPriority="0" w:semiHidden="0" w:name="heading 1"/>
     <w:lsdException w:qFormat="1" w:uiPriority="0" w:name="heading 2"/>
-    <w:lsdException w:qFormat="1" w:uiPriority="0" w:name="heading 3"/>
+    <w:lsdException w:qFormat="1" w:uiPriority="0" w:semiHidden="0" w:name="heading 3"/>
     <w:lsdException w:qFormat="1" w:uiPriority="0" w:semiHidden="0" w:name="heading 4"/>
     <w:lsdException w:qFormat="1" w:uiPriority="0" w:semiHidden="0" w:name="heading 5"/>
     <w:lsdException w:qFormat="1" w:uiPriority="0" w:name="heading 6"/>
@@ -877,6 +2381,24 @@
     </w:rPr>
   </w:style>
   <w:style w:type="paragraph" w:styleId="2">
+    <w:name w:val="heading 3"/>
+    <w:basedOn w:val="1"/>
+    <w:next w:val="1"/>
+    <w:unhideWhenUsed/>
+    <w:qFormat/>
+    <w:uiPriority w:val="0"/>
+    <w:pPr>
+      <w:keepNext/>
+      <w:keepLines/>
+      <w:spacing w:before="260" w:beforeLines="0" w:beforeAutospacing="0" w:after="260" w:afterLines="0" w:afterAutospacing="0" w:line="413" w:lineRule="auto"/>
+      <w:outlineLvl w:val="2"/>
+    </w:pPr>
+    <w:rPr>
+      <w:b/>
+      <w:sz w:val="32"/>
+    </w:rPr>
+  </w:style>
+  <w:style w:type="paragraph" w:styleId="3">
     <w:name w:val="heading 4"/>
     <w:basedOn w:val="1"/>
     <w:next w:val="1"/>
@@ -895,7 +2417,7 @@
       <w:sz w:val="28"/>
     </w:rPr>
   </w:style>
-  <w:style w:type="paragraph" w:styleId="3">
+  <w:style w:type="paragraph" w:styleId="4">
     <w:name w:val="heading 5"/>
     <w:basedOn w:val="1"/>
     <w:next w:val="1"/>
@@ -913,13 +2435,13 @@
       <w:sz w:val="28"/>
     </w:rPr>
   </w:style>
-  <w:style w:type="character" w:default="1" w:styleId="6">
+  <w:style w:type="character" w:default="1" w:styleId="7">
     <w:name w:val="Default Paragraph Font"/>
     <w:semiHidden/>
     <w:qFormat/>
     <w:uiPriority w:val="0"/>
   </w:style>
-  <w:style w:type="table" w:default="1" w:styleId="5">
+  <w:style w:type="table" w:default="1" w:styleId="6">
     <w:name w:val="Normal Table"/>
     <w:semiHidden/>
     <w:uiPriority w:val="0"/>
@@ -932,7 +2454,7 @@
       </w:tblCellMar>
     </w:tblPr>
   </w:style>
-  <w:style w:type="paragraph" w:styleId="4">
+  <w:style w:type="paragraph" w:styleId="5">
     <w:name w:val="Normal (Web)"/>
     <w:basedOn w:val="1"/>
     <w:next w:val="1"/>
@@ -946,6 +2468,15 @@
       <w:rFonts w:asciiTheme="minorAscii" w:hAnsiTheme="minorAscii"/>
       <w:kern w:val="0"/>
       <w:lang w:bidi="ar"/>
+    </w:rPr>
+  </w:style>
+  <w:style w:type="character" w:styleId="8">
+    <w:name w:val="Hyperlink"/>
+    <w:basedOn w:val="7"/>
+    <w:uiPriority w:val="0"/>
+    <w:rPr>
+      <w:color w:val="0000FF"/>
+      <w:u w:val="single"/>
     </w:rPr>
   </w:style>
 </w:styles>
